--- a/Lab Task/Lab 1/Lab 1.docx
+++ b/Lab Task/Lab 1/Lab 1.docx
@@ -442,8 +442,47 @@
       <w:r>
         <w:rPr>
           <w:sz w:val="32"/>
+          <w:highlight w:val="yellow"/>
         </w:rPr>
         <w:lastRenderedPageBreak/>
+        <w:t xml:space="preserve">Code file </w:t>
+      </w:r>
+      <w:proofErr w:type="spellStart"/>
+      <w:r>
+        <w:rPr>
+          <w:sz w:val="32"/>
+          <w:highlight w:val="yellow"/>
+        </w:rPr>
+        <w:t>Github</w:t>
+      </w:r>
+      <w:proofErr w:type="spellEnd"/>
+      <w:r>
+        <w:rPr>
+          <w:sz w:val="32"/>
+          <w:highlight w:val="yellow"/>
+        </w:rPr>
+        <w:t xml:space="preserve"> link: </w:t>
+      </w:r>
+      <w:bookmarkStart w:id="0" w:name="_GoBack"/>
+      <w:r>
+        <w:rPr>
+          <w:sz w:val="32"/>
+          <w:highlight w:val="yellow"/>
+        </w:rPr>
+        <w:t>https://github.com/fahadmoon/5th-Semester/tree/java/Lab%20Task/Lab%201</w:t>
+      </w:r>
+    </w:p>
+    <w:bookmarkEnd w:id="0"/>
+    <w:p>
+      <w:pPr>
+        <w:rPr>
+          <w:sz w:val="32"/>
+        </w:rPr>
+      </w:pPr>
+      <w:r>
+        <w:rPr>
+          <w:sz w:val="32"/>
+        </w:rPr>
         <w:t>1. Write a program to reverse a number in Java.</w:t>
       </w:r>
     </w:p>
@@ -1400,6 +1439,10 @@
     <w:p/>
     <w:p>
       <w:r>
+        <w:rPr>
+          <w:noProof/>
+          <w:lang w:eastAsia="en-GB"/>
+        </w:rPr>
         <w:drawing>
           <wp:inline distT="0" distB="0" distL="0" distR="0" wp14:anchorId="00FB398A" wp14:editId="41DA4A39">
             <wp:extent cx="5731510" cy="3223895"/>
@@ -1454,7 +1497,6 @@
         <w:rPr>
           <w:sz w:val="32"/>
         </w:rPr>
-        <w:lastRenderedPageBreak/>
         <w:t>2. Write a program to calculate factorial of a given number.</w:t>
       </w:r>
     </w:p>
@@ -1901,8 +1943,11 @@
     </w:p>
     <w:p/>
     <w:p>
-      <w:bookmarkStart w:id="0" w:name="_GoBack"/>
-      <w:r>
+      <w:r>
+        <w:rPr>
+          <w:noProof/>
+          <w:lang w:eastAsia="en-GB"/>
+        </w:rPr>
         <w:drawing>
           <wp:inline distT="0" distB="0" distL="0" distR="0" wp14:anchorId="458C3D52" wp14:editId="0E8F4047">
             <wp:extent cx="5731510" cy="3223895"/>
@@ -1939,7 +1984,6 @@
           </wp:inline>
         </w:drawing>
       </w:r>
-      <w:bookmarkEnd w:id="0"/>
     </w:p>
     <w:sectPr>
       <w:headerReference w:type="default" r:id="rId9"/>
